--- a/ordenanzas/0950.docx
+++ b/ordenanzas/0950.docx
@@ -4,7 +4,8 @@
   <w:body>
     <w:p>
       <w:pPr>
-        <w:spacing w:line="240" w:lineRule="auto"/>
+        <w:keepNext/>
+        <w:spacing w:after="240" w:line="240" w:lineRule="auto"/>
         <w:jc w:val="right"/>
         <w:rPr>
           <w:rFonts w:ascii="Times New Roman" w:hAnsi="Times New Roman"/>
@@ -21,16 +22,19 @@
     </w:p>
     <w:p>
       <w:pPr>
-        <w:spacing w:line="240" w:lineRule="auto"/>
+        <w:keepNext/>
+        <w:spacing w:before="240" w:after="360" w:line="240" w:lineRule="auto"/>
         <w:jc w:val="left"/>
         <w:rPr>
           <w:rFonts w:ascii="Times New Roman" w:hAnsi="Times New Roman"/>
-          <w:sz w:val="24"/>
-        </w:rPr>
-      </w:pPr>
-      <w:r>
-        <w:rPr>
-          <w:rFonts w:ascii="Times New Roman" w:hAnsi="Times New Roman"/>
+          <w:b/>
+          <w:sz w:val="24"/>
+        </w:rPr>
+      </w:pPr>
+      <w:r>
+        <w:rPr>
+          <w:rFonts w:ascii="Times New Roman" w:hAnsi="Times New Roman"/>
+          <w:b/>
           <w:sz w:val="24"/>
         </w:rPr>
         <w:t>ORDENANZA Nº 950</w:t>
@@ -38,19 +42,41 @@
     </w:p>
     <w:p>
       <w:pPr>
-        <w:spacing w:line="240" w:lineRule="auto"/>
-        <w:rPr>
-          <w:rFonts w:ascii="Times New Roman" w:hAnsi="Times New Roman"/>
-          <w:sz w:val="24"/>
-        </w:rPr>
-      </w:pPr>
-      <w:r>
-        <w:rPr>
-          <w:rFonts w:ascii="Times New Roman" w:hAnsi="Times New Roman"/>
+        <w:keepNext/>
+        <w:spacing w:before="240" w:after="120" w:line="240" w:lineRule="auto"/>
+        <w:jc w:val="left"/>
+        <w:rPr>
+          <w:rFonts w:ascii="Times New Roman" w:hAnsi="Times New Roman"/>
+          <w:b/>
+          <w:sz w:val="24"/>
+        </w:rPr>
+      </w:pPr>
+      <w:r>
+        <w:rPr>
+          <w:rFonts w:ascii="Times New Roman" w:hAnsi="Times New Roman"/>
+          <w:b/>
           <w:sz w:val="24"/>
         </w:rPr>
         <w:t xml:space="preserve">VISTO: </w:t>
       </w:r>
+    </w:p>
+    <w:p>
+      <w:pPr>
+        <w:keepNext/>
+        <w:spacing w:after="120" w:line="240" w:lineRule="auto"/>
+        <w:jc w:val="left"/>
+        <w:rPr>
+          <w:rFonts w:ascii="Times New Roman" w:hAnsi="Times New Roman"/>
+          <w:sz w:val="24"/>
+        </w:rPr>
+      </w:pPr>
+      <w:r>
+        <w:rPr>
+          <w:rFonts w:ascii="Times New Roman" w:hAnsi="Times New Roman"/>
+          <w:sz w:val="24"/>
+        </w:rPr>
+        <w:t xml:space="preserve"> </w:t>
+      </w:r>
       <w:r>
         <w:rPr>
           <w:rFonts w:ascii="Times New Roman" w:hAnsi="Times New Roman"/>
@@ -61,19 +87,41 @@
     </w:p>
     <w:p>
       <w:pPr>
-        <w:spacing w:line="240" w:lineRule="auto"/>
-        <w:rPr>
-          <w:rFonts w:ascii="Times New Roman" w:hAnsi="Times New Roman"/>
-          <w:sz w:val="24"/>
-        </w:rPr>
-      </w:pPr>
-      <w:r>
-        <w:rPr>
-          <w:rFonts w:ascii="Times New Roman" w:hAnsi="Times New Roman"/>
+        <w:keepNext/>
+        <w:spacing w:before="240" w:after="120" w:line="240" w:lineRule="auto"/>
+        <w:jc w:val="left"/>
+        <w:rPr>
+          <w:rFonts w:ascii="Times New Roman" w:hAnsi="Times New Roman"/>
+          <w:b/>
+          <w:sz w:val="24"/>
+        </w:rPr>
+      </w:pPr>
+      <w:r>
+        <w:rPr>
+          <w:rFonts w:ascii="Times New Roman" w:hAnsi="Times New Roman"/>
+          <w:b/>
           <w:sz w:val="24"/>
         </w:rPr>
         <w:t xml:space="preserve">CONSIDERANDO: </w:t>
       </w:r>
+    </w:p>
+    <w:p>
+      <w:pPr>
+        <w:keepNext/>
+        <w:spacing w:after="120" w:line="240" w:lineRule="auto"/>
+        <w:jc w:val="left"/>
+        <w:rPr>
+          <w:rFonts w:ascii="Times New Roman" w:hAnsi="Times New Roman"/>
+          <w:sz w:val="24"/>
+        </w:rPr>
+      </w:pPr>
+      <w:r>
+        <w:rPr>
+          <w:rFonts w:ascii="Times New Roman" w:hAnsi="Times New Roman"/>
+          <w:sz w:val="24"/>
+        </w:rPr>
+        <w:t xml:space="preserve"> </w:t>
+      </w:r>
       <w:r>
         <w:rPr>
           <w:rFonts w:ascii="Times New Roman" w:hAnsi="Times New Roman"/>
@@ -84,7 +132,9 @@
     </w:p>
     <w:p>
       <w:pPr>
-        <w:spacing w:line="240" w:lineRule="auto"/>
+        <w:keepNext/>
+        <w:spacing w:after="120" w:line="240" w:lineRule="auto"/>
+        <w:jc w:val="left"/>
         <w:rPr>
           <w:rFonts w:ascii="Times New Roman" w:hAnsi="Times New Roman"/>
           <w:sz w:val="24"/>
@@ -100,23 +150,69 @@
     </w:p>
     <w:p>
       <w:pPr>
-        <w:spacing w:line="240" w:lineRule="auto"/>
-        <w:rPr>
-          <w:rFonts w:ascii="Times New Roman" w:hAnsi="Times New Roman"/>
-          <w:sz w:val="24"/>
-        </w:rPr>
-      </w:pPr>
-      <w:r>
-        <w:rPr>
-          <w:rFonts w:ascii="Times New Roman" w:hAnsi="Times New Roman"/>
-          <w:sz w:val="24"/>
-        </w:rPr>
-        <w:t>Que en su artículo trigésimo noveno la Ordenanza Nº 932 establece efecto retroactivo al 1º de Enero de 1.998 a las contribuciones del Título I y que habiendo sido modificados los montos de dichas contribuciones es necesario dejar a salvo los derechos de aquellos contribuyentes que cumplieron con su obligación fiscal antes de la de la Ordenanza Nº932/98;</w:t>
-      </w:r>
-    </w:p>
-    <w:p>
-      <w:pPr>
-        <w:spacing w:line="240" w:lineRule="auto"/>
+        <w:keepNext/>
+        <w:spacing w:after="120" w:line="240" w:lineRule="auto"/>
+        <w:jc w:val="left"/>
+        <w:rPr>
+          <w:rFonts w:ascii="Times New Roman" w:hAnsi="Times New Roman"/>
+          <w:sz w:val="24"/>
+        </w:rPr>
+      </w:pPr>
+      <w:r>
+        <w:rPr>
+          <w:rFonts w:ascii="Times New Roman" w:hAnsi="Times New Roman"/>
+          <w:sz w:val="24"/>
+        </w:rPr>
+        <w:t>Que en su artículo trigésimo noveno la Ordenanza N</w:t>
+      </w:r>
+      <w:r>
+        <w:rPr>
+          <w:rFonts w:ascii="Times New Roman" w:hAnsi="Times New Roman"/>
+          <w:sz w:val="24"/>
+        </w:rPr>
+        <w:t xml:space="preserve">º </w:t>
+      </w:r>
+      <w:r>
+        <w:rPr>
+          <w:rFonts w:ascii="Times New Roman" w:hAnsi="Times New Roman"/>
+          <w:sz w:val="24"/>
+        </w:rPr>
+        <w:t>932 establece efecto retroactivo al 1</w:t>
+      </w:r>
+      <w:r>
+        <w:rPr>
+          <w:rFonts w:ascii="Times New Roman" w:hAnsi="Times New Roman"/>
+          <w:sz w:val="24"/>
+        </w:rPr>
+        <w:t xml:space="preserve">º </w:t>
+      </w:r>
+      <w:r>
+        <w:rPr>
+          <w:rFonts w:ascii="Times New Roman" w:hAnsi="Times New Roman"/>
+          <w:sz w:val="24"/>
+        </w:rPr>
+        <w:t>de Enero de 1.998 a las contribuciones del Título I y que habiendo sido modificados los montos de dichas contribuciones es necesario dejar a salvo los derechos de aquellos contribuyentes que cumplieron con su obligación fiscal antes de la de la Ordenanza N</w:t>
+      </w:r>
+      <w:r>
+        <w:rPr>
+          <w:rFonts w:ascii="Times New Roman" w:hAnsi="Times New Roman"/>
+          <w:sz w:val="24"/>
+        </w:rPr>
+        <w:t xml:space="preserve">º </w:t>
+      </w:r>
+      <w:r>
+        <w:rPr>
+          <w:rFonts w:ascii="Times New Roman" w:hAnsi="Times New Roman"/>
+          <w:sz w:val="24"/>
+        </w:rPr>
+        <w:t>932/98;</w:t>
+      </w:r>
+    </w:p>
+    <w:p>
+      <w:pPr>
+        <w:keepNext/>
+        <w:spacing w:before="360" w:after="360" w:line="240" w:lineRule="auto"/>
+        <w:ind w:left="1984" w:right="1984"/>
         <w:jc w:val="center"/>
         <w:rPr>
           <w:rFonts w:ascii="Times New Roman" w:hAnsi="Times New Roman"/>
@@ -126,13 +222,7 @@
       <w:r>
         <w:rPr>
           <w:rFonts w:ascii="Times New Roman" w:hAnsi="Times New Roman"/>
-          <w:sz w:val="24"/>
-        </w:rPr>
-        <w:t xml:space="preserve">POR </w:t>
-      </w:r>
-      <w:r>
-        <w:rPr>
-          <w:rFonts w:ascii="Times New Roman" w:hAnsi="Times New Roman"/>
+          <w:b/>
           <w:sz w:val="24"/>
         </w:rPr>
         <w:t>EL CONCEJO DELIBERANTE SANCIONA CON FUERZA DE ORDENANZA</w:t>
@@ -147,16 +237,19 @@
     </w:p>
     <w:p>
       <w:pPr>
-        <w:spacing w:line="240" w:lineRule="auto"/>
-        <w:rPr>
-          <w:rFonts w:ascii="Times New Roman" w:hAnsi="Times New Roman"/>
-          <w:sz w:val="24"/>
-        </w:rPr>
-      </w:pPr>
-      <w:r>
-        <w:rPr>
-          <w:rFonts w:ascii="Times New Roman" w:hAnsi="Times New Roman"/>
-          <w:sz w:val="24"/>
+        <w:keepNext/>
+        <w:spacing w:after="120" w:line="240" w:lineRule="auto"/>
+        <w:jc w:val="left"/>
+        <w:rPr>
+          <w:rFonts w:ascii="Times New Roman" w:hAnsi="Times New Roman"/>
+          <w:sz w:val="24"/>
+        </w:rPr>
+      </w:pPr>
+      <w:r>
+        <w:rPr>
+          <w:rFonts w:ascii="Times New Roman" w:hAnsi="Times New Roman"/>
+          <w:sz w:val="24"/>
+          <w:u w:val="single"/>
         </w:rPr>
         <w:t>ARTICULO PRIMERO</w:t>
       </w:r>
@@ -164,29 +257,54 @@
         <w:rPr>
           <w:rFonts w:ascii="Times New Roman" w:hAnsi="Times New Roman"/>
           <w:sz w:val="24"/>
-        </w:rPr>
-        <w:t xml:space="preserve">: </w:t>
-      </w:r>
-      <w:r>
-        <w:rPr>
-          <w:rFonts w:ascii="Times New Roman" w:hAnsi="Times New Roman"/>
-          <w:sz w:val="24"/>
-        </w:rPr>
-        <w:t>ESTABLECESE que las contribuciones que inciden sobre los inmuebles, abonadas en su totalidad antes del 1º de Julio de 1.998 sean considerados como pago total para el año fiscal en curso.</w:t>
-      </w:r>
-    </w:p>
-    <w:p>
-      <w:pPr>
-        <w:spacing w:line="240" w:lineRule="auto"/>
-        <w:rPr>
-          <w:rFonts w:ascii="Times New Roman" w:hAnsi="Times New Roman"/>
-          <w:sz w:val="24"/>
-        </w:rPr>
-      </w:pPr>
-      <w:r>
-        <w:rPr>
-          <w:rFonts w:ascii="Times New Roman" w:hAnsi="Times New Roman"/>
-          <w:sz w:val="24"/>
+          <w:u w:val="single"/>
+        </w:rPr>
+        <w:t>:</w:t>
+      </w:r>
+      <w:r>
+        <w:rPr>
+          <w:rFonts w:ascii="Times New Roman" w:hAnsi="Times New Roman"/>
+          <w:sz w:val="24"/>
+        </w:rPr>
+        <w:t xml:space="preserve"> </w:t>
+      </w:r>
+      <w:r>
+        <w:rPr>
+          <w:rFonts w:ascii="Times New Roman" w:hAnsi="Times New Roman"/>
+          <w:sz w:val="24"/>
+        </w:rPr>
+        <w:t>ESTABLECESE que las contribuciones que inciden sobre los inmuebles, abonadas en su totalidad antes del 1</w:t>
+      </w:r>
+      <w:r>
+        <w:rPr>
+          <w:rFonts w:ascii="Times New Roman" w:hAnsi="Times New Roman"/>
+          <w:sz w:val="24"/>
+        </w:rPr>
+        <w:t xml:space="preserve">º </w:t>
+      </w:r>
+      <w:r>
+        <w:rPr>
+          <w:rFonts w:ascii="Times New Roman" w:hAnsi="Times New Roman"/>
+          <w:sz w:val="24"/>
+        </w:rPr>
+        <w:t>de Julio de 1.998 sean considerados como pago total para el año fiscal en curso.</w:t>
+      </w:r>
+    </w:p>
+    <w:p>
+      <w:pPr>
+        <w:keepNext/>
+        <w:spacing w:after="120" w:line="240" w:lineRule="auto"/>
+        <w:jc w:val="left"/>
+        <w:rPr>
+          <w:rFonts w:ascii="Times New Roman" w:hAnsi="Times New Roman"/>
+          <w:sz w:val="24"/>
+        </w:rPr>
+      </w:pPr>
+      <w:r>
+        <w:rPr>
+          <w:rFonts w:ascii="Times New Roman" w:hAnsi="Times New Roman"/>
+          <w:sz w:val="24"/>
+          <w:u w:val="single"/>
         </w:rPr>
         <w:t>ARTICULO SEGUNDO</w:t>
       </w:r>
@@ -194,8 +312,16 @@
         <w:rPr>
           <w:rFonts w:ascii="Times New Roman" w:hAnsi="Times New Roman"/>
           <w:sz w:val="24"/>
-        </w:rPr>
-        <w:t xml:space="preserve">: </w:t>
+          <w:u w:val="single"/>
+        </w:rPr>
+        <w:t>:</w:t>
+      </w:r>
+      <w:r>
+        <w:rPr>
+          <w:rFonts w:ascii="Times New Roman" w:hAnsi="Times New Roman"/>
+          <w:sz w:val="24"/>
+        </w:rPr>
+        <w:t xml:space="preserve"> </w:t>
       </w:r>
       <w:r>
         <w:rPr>
@@ -213,13 +339,80 @@
       </w:r>
     </w:p>
     <w:sectPr>
+      <w:footerReference w:type="default" r:id="rId7"/>
       <w:pgSz w:w="11906" w:h="16838"/>
       <w:pgMar w:top="1417" w:right="1701" w:bottom="1417" w:left="1701" w:header="709" w:footer="709" w:gutter="0"/>
+      <w:pgNumType w:start="962"/>
       <w:cols w:space="708"/>
       <w:docGrid w:linePitch="360"/>
     </w:sectPr>
   </w:body>
 </w:document>
+</file>
+
+<file path=word/endnotes.xml><?xml version="1.0" encoding="utf-8"?>
+<w:endnotes xmlns:ve="http://schemas.openxmlformats.org/markup-compatibility/2006" xmlns:o="urn:schemas-microsoft-com:office:office" xmlns:r="http://schemas.openxmlformats.org/officeDocument/2006/relationships" xmlns:m="http://schemas.openxmlformats.org/officeDocument/2006/math" xmlns:v="urn:schemas-microsoft-com:vml" xmlns:wp="http://schemas.openxmlformats.org/drawingml/2006/wordprocessingDrawing" xmlns:w10="urn:schemas-microsoft-com:office:word" xmlns:w="http://schemas.openxmlformats.org/wordprocessingml/2006/main" xmlns:wne="http://schemas.microsoft.com/office/word/2006/wordml">
+  <w:endnote w:type="separator" w:id="-1">
+    <w:p>
+      <w:pPr>
+        <w:spacing w:after="0" w:line="240" w:lineRule="auto"/>
+      </w:pPr>
+      <w:r>
+        <w:separator/>
+      </w:r>
+    </w:p>
+  </w:endnote>
+  <w:endnote w:type="continuationSeparator" w:id="0">
+    <w:p>
+      <w:pPr>
+        <w:spacing w:after="0" w:line="240" w:lineRule="auto"/>
+      </w:pPr>
+      <w:r>
+        <w:continuationSeparator/>
+      </w:r>
+    </w:p>
+  </w:endnote>
+</w:endnotes>
+</file>
+
+<file path=word/footer1.xml><?xml version="1.0" encoding="utf-8"?>
+<w:ftr xmlns:ve="http://schemas.openxmlformats.org/markup-compatibility/2006" xmlns:o="urn:schemas-microsoft-com:office:office" xmlns:r="http://schemas.openxmlformats.org/officeDocument/2006/relationships" xmlns:m="http://schemas.openxmlformats.org/officeDocument/2006/math" xmlns:v="urn:schemas-microsoft-com:vml" xmlns:wp="http://schemas.openxmlformats.org/drawingml/2006/wordprocessingDrawing" xmlns:w10="urn:schemas-microsoft-com:office:word" xmlns:w="http://schemas.openxmlformats.org/wordprocessingml/2006/main" xmlns:wne="http://schemas.microsoft.com/office/word/2006/wordml">
+  <w:p>
+    <w:pPr>
+      <w:pStyle w:val="Piedepgina"/>
+      <w:rPr>
+        <w:rFonts w:ascii="Book Antiqua" w:hAnsi="Book Antiqua"/>
+        <w:color w:val="808080" w:themeColor="background1" w:themeShade="80"/>
+        <w:sz w:val="20"/>
+      </w:rPr>
+    </w:pPr>
+  </w:p>
+</w:ftr>
+</file>
+
+<file path=word/footnotes.xml><?xml version="1.0" encoding="utf-8"?>
+<w:footnotes xmlns:ve="http://schemas.openxmlformats.org/markup-compatibility/2006" xmlns:o="urn:schemas-microsoft-com:office:office" xmlns:r="http://schemas.openxmlformats.org/officeDocument/2006/relationships" xmlns:m="http://schemas.openxmlformats.org/officeDocument/2006/math" xmlns:v="urn:schemas-microsoft-com:vml" xmlns:wp="http://schemas.openxmlformats.org/drawingml/2006/wordprocessingDrawing" xmlns:w10="urn:schemas-microsoft-com:office:word" xmlns:w="http://schemas.openxmlformats.org/wordprocessingml/2006/main" xmlns:wne="http://schemas.microsoft.com/office/word/2006/wordml">
+  <w:footnote w:type="separator" w:id="-1">
+    <w:p>
+      <w:pPr>
+        <w:spacing w:after="0" w:line="240" w:lineRule="auto"/>
+      </w:pPr>
+      <w:r>
+        <w:separator/>
+      </w:r>
+    </w:p>
+  </w:footnote>
+  <w:footnote w:type="continuationSeparator" w:id="0">
+    <w:p>
+      <w:pPr>
+        <w:spacing w:after="0" w:line="240" w:lineRule="auto"/>
+      </w:pPr>
+      <w:r>
+        <w:continuationSeparator/>
+      </w:r>
+    </w:p>
+  </w:footnote>
+</w:footnotes>
 </file>
 
 <file path=word/numbering.xml><?xml version="1.0" encoding="utf-8"?>
@@ -513,6 +706,64 @@
       <w:ind w:left="720"/>
       <w:contextualSpacing/>
     </w:pPr>
+  </w:style>
+  <w:style w:type="paragraph" w:styleId="Encabezado">
+    <w:name w:val="header"/>
+    <w:basedOn w:val="Normal"/>
+    <w:link w:val="EncabezadoCar"/>
+    <w:uiPriority w:val="99"/>
+    <w:semiHidden/>
+    <w:unhideWhenUsed/>
+    <w:rsid w:val="000D0FDE"/>
+    <w:pPr>
+      <w:tabs>
+        <w:tab w:val="center" w:pos="4419"/>
+        <w:tab w:val="right" w:pos="8838"/>
+      </w:tabs>
+      <w:spacing w:after="0" w:line="240" w:lineRule="auto"/>
+    </w:pPr>
+  </w:style>
+  <w:style w:type="character" w:customStyle="1" w:styleId="EncabezadoCar">
+    <w:name w:val="Encabezado Car"/>
+    <w:basedOn w:val="Fuentedeprrafopredeter"/>
+    <w:link w:val="Encabezado"/>
+    <w:uiPriority w:val="99"/>
+    <w:semiHidden/>
+    <w:rsid w:val="000D0FDE"/>
+    <w:rPr>
+      <w:sz w:val="22"/>
+      <w:szCs w:val="22"/>
+      <w:lang w:eastAsia="en-US"/>
+    </w:rPr>
+  </w:style>
+  <w:style w:type="paragraph" w:styleId="Piedepgina">
+    <w:name w:val="footer"/>
+    <w:basedOn w:val="Normal"/>
+    <w:link w:val="PiedepginaCar"/>
+    <w:uiPriority w:val="99"/>
+    <w:semiHidden/>
+    <w:unhideWhenUsed/>
+    <w:rsid w:val="000D0FDE"/>
+    <w:pPr>
+      <w:tabs>
+        <w:tab w:val="center" w:pos="4419"/>
+        <w:tab w:val="right" w:pos="8838"/>
+      </w:tabs>
+      <w:spacing w:after="0" w:line="240" w:lineRule="auto"/>
+    </w:pPr>
+  </w:style>
+  <w:style w:type="character" w:customStyle="1" w:styleId="PiedepginaCar">
+    <w:name w:val="Pie de página Car"/>
+    <w:basedOn w:val="Fuentedeprrafopredeter"/>
+    <w:link w:val="Piedepgina"/>
+    <w:uiPriority w:val="99"/>
+    <w:semiHidden/>
+    <w:rsid w:val="000D0FDE"/>
+    <w:rPr>
+      <w:sz w:val="22"/>
+      <w:szCs w:val="22"/>
+      <w:lang w:eastAsia="en-US"/>
+    </w:rPr>
   </w:style>
 </w:styles>
 </file>
